--- a/docx/Dla Mistrza Gry/Poradnik.docx
+++ b/docx/Dla Mistrza Gry/Poradnik.docx
@@ -4,7 +4,7 @@
   <w:body>
     <w:p>
       <w:pPr>
-        <w:pStyle w:val="Heading1"/>
+        <w:pStyle w:val="Nagwek1"/>
       </w:pPr>
       <w:r>
         <w:t>NPC</w:t>
@@ -12,7 +12,7 @@
     </w:p>
     <w:p>
       <w:pPr>
-        <w:pStyle w:val="ListParagraph"/>
+        <w:pStyle w:val="Akapitzlist"/>
         <w:numPr>
           <w:ilvl w:val="0"/>
           <w:numId w:val="21"/>
@@ -26,12 +26,20 @@
         <w:t>Imiona</w:t>
       </w:r>
       <w:r>
-        <w:t xml:space="preserve"> – wygeneruj co najmniej kilka męskich i damskich imion, które możesz szybko nadać przypadkowo spotkanym NPC’om.</w:t>
+        <w:t xml:space="preserve"> – wygeneruj co najmniej kilka męskich i damskich imion, które możesz szybko nadać przypadkowo spotkanym </w:t>
+      </w:r>
+      <w:proofErr w:type="spellStart"/>
+      <w:r>
+        <w:t>NPC’om</w:t>
+      </w:r>
+      <w:proofErr w:type="spellEnd"/>
+      <w:r>
+        <w:t>.</w:t>
       </w:r>
     </w:p>
     <w:p>
       <w:pPr>
-        <w:pStyle w:val="ListParagraph"/>
+        <w:pStyle w:val="Akapitzlist"/>
         <w:numPr>
           <w:ilvl w:val="0"/>
           <w:numId w:val="21"/>
@@ -89,7 +97,7 @@
     </w:p>
     <w:p>
       <w:pPr>
-        <w:pStyle w:val="ListParagraph"/>
+        <w:pStyle w:val="Akapitzlist"/>
         <w:numPr>
           <w:ilvl w:val="0"/>
           <w:numId w:val="21"/>
@@ -108,7 +116,7 @@
     </w:p>
     <w:p>
       <w:pPr>
-        <w:pStyle w:val="Heading1"/>
+        <w:pStyle w:val="Nagwek1"/>
       </w:pPr>
       <w:r>
         <w:t>Potyczki</w:t>
@@ -116,7 +124,7 @@
     </w:p>
     <w:p>
       <w:pPr>
-        <w:pStyle w:val="ListParagraph"/>
+        <w:pStyle w:val="Akapitzlist"/>
         <w:numPr>
           <w:ilvl w:val="0"/>
           <w:numId w:val="19"/>
@@ -180,7 +188,7 @@
     </w:p>
     <w:p>
       <w:pPr>
-        <w:pStyle w:val="ListParagraph"/>
+        <w:pStyle w:val="Akapitzlist"/>
         <w:numPr>
           <w:ilvl w:val="0"/>
           <w:numId w:val="19"/>
@@ -214,7 +222,7 @@
     </w:p>
     <w:p>
       <w:pPr>
-        <w:pStyle w:val="ListParagraph"/>
+        <w:pStyle w:val="Akapitzlist"/>
         <w:numPr>
           <w:ilvl w:val="0"/>
           <w:numId w:val="19"/>
@@ -254,7 +262,7 @@
     </w:p>
     <w:p>
       <w:pPr>
-        <w:pStyle w:val="ListParagraph"/>
+        <w:pStyle w:val="Akapitzlist"/>
         <w:numPr>
           <w:ilvl w:val="0"/>
           <w:numId w:val="19"/>
@@ -291,7 +299,7 @@
     </w:p>
     <w:p>
       <w:pPr>
-        <w:pStyle w:val="ListParagraph"/>
+        <w:pStyle w:val="Akapitzlist"/>
         <w:numPr>
           <w:ilvl w:val="0"/>
           <w:numId w:val="19"/>
@@ -334,7 +342,7 @@
     </w:p>
     <w:p>
       <w:pPr>
-        <w:pStyle w:val="ListParagraph"/>
+        <w:pStyle w:val="Akapitzlist"/>
         <w:numPr>
           <w:ilvl w:val="0"/>
           <w:numId w:val="19"/>
@@ -348,13 +356,21 @@
         <w:t>Zadbaj o teren</w:t>
       </w:r>
       <w:r>
-        <w:t xml:space="preserve"> – z</w:t>
-      </w:r>
-      <w:r>
-        <w:t xml:space="preserve">e </w:t>
-      </w:r>
-      <w:r>
-        <w:t>okoliczności</w:t>
+        <w:t xml:space="preserve"> –</w:t>
+      </w:r>
+      <w:r>
+        <w:t xml:space="preserve"> </w:t>
+      </w:r>
+      <w:r>
+        <w:t xml:space="preserve">ze względu na </w:t>
+      </w:r>
+      <w:r>
+        <w:t>o</w:t>
+      </w:r>
+      <w:bookmarkStart w:id="0" w:name="_GoBack"/>
+      <w:bookmarkEnd w:id="0"/>
+      <w:r>
+        <w:t>koliczności</w:t>
       </w:r>
       <w:r>
         <w:t>, w jaki</w:t>
@@ -375,15 +391,18 @@
         <w:t>, kogoś boli głowa</w:t>
       </w:r>
       <w:r>
-        <w:t xml:space="preserve"> i zaczynają np. z połową Energii lub że ziemia jest grząska po deszczu i poruszają się o 1 kratkę mniej.</w:t>
+        <w:t xml:space="preserve"> </w:t>
+      </w:r>
+      <w:r>
+        <w:lastRenderedPageBreak/>
+        <w:t>i zaczynają np. z połową Energii lub że ziemia jest grząska po deszczu i poruszają się o 1 kratkę mniej.</w:t>
       </w:r>
     </w:p>
     <w:p>
       <w:pPr>
-        <w:pStyle w:val="Heading1"/>
-      </w:pPr>
-      <w:r>
-        <w:lastRenderedPageBreak/>
+        <w:pStyle w:val="Nagwek1"/>
+      </w:pPr>
+      <w:r>
         <w:t>Akcja i s</w:t>
       </w:r>
       <w:r>
@@ -392,7 +411,7 @@
     </w:p>
     <w:p>
       <w:pPr>
-        <w:pStyle w:val="ListParagraph"/>
+        <w:pStyle w:val="Akapitzlist"/>
         <w:numPr>
           <w:ilvl w:val="0"/>
           <w:numId w:val="20"/>
@@ -438,12 +457,10 @@
       <w:r>
         <w:t xml:space="preserve"> lub zadanie, które nie sprawiło im żadnych trudności.</w:t>
       </w:r>
-      <w:bookmarkStart w:id="0" w:name="_GoBack"/>
-      <w:bookmarkEnd w:id="0"/>
     </w:p>
     <w:p>
       <w:pPr>
-        <w:pStyle w:val="ListParagraph"/>
+        <w:pStyle w:val="Akapitzlist"/>
         <w:numPr>
           <w:ilvl w:val="0"/>
           <w:numId w:val="20"/>
@@ -492,7 +509,7 @@
     </w:p>
     <w:p>
       <w:pPr>
-        <w:pStyle w:val="ListParagraph"/>
+        <w:pStyle w:val="Akapitzlist"/>
         <w:numPr>
           <w:ilvl w:val="0"/>
           <w:numId w:val="20"/>
@@ -523,7 +540,7 @@
     </w:p>
     <w:p>
       <w:pPr>
-        <w:pStyle w:val="ListParagraph"/>
+        <w:pStyle w:val="Akapitzlist"/>
         <w:numPr>
           <w:ilvl w:val="0"/>
           <w:numId w:val="20"/>
@@ -560,7 +577,7 @@
     </w:p>
     <w:p>
       <w:pPr>
-        <w:pStyle w:val="ListParagraph"/>
+        <w:pStyle w:val="Akapitzlist"/>
         <w:numPr>
           <w:ilvl w:val="0"/>
           <w:numId w:val="20"/>
@@ -666,7 +683,7 @@
     </w:p>
     <w:p>
       <w:pPr>
-        <w:pStyle w:val="ListParagraph"/>
+        <w:pStyle w:val="Akapitzlist"/>
         <w:numPr>
           <w:ilvl w:val="0"/>
           <w:numId w:val="20"/>
@@ -685,7 +702,7 @@
     </w:p>
     <w:p>
       <w:pPr>
-        <w:pStyle w:val="ListParagraph"/>
+        <w:pStyle w:val="Akapitzlist"/>
         <w:numPr>
           <w:ilvl w:val="0"/>
           <w:numId w:val="20"/>
@@ -696,6 +713,7 @@
           <w:b/>
           <w:bCs/>
         </w:rPr>
+        <w:lastRenderedPageBreak/>
         <w:t xml:space="preserve">Ukrywanie intencji </w:t>
       </w:r>
       <w:r>
@@ -797,7 +815,7 @@
     <w:sdtContent>
       <w:p>
         <w:pPr>
-          <w:pStyle w:val="Footer"/>
+          <w:pStyle w:val="Stopka"/>
         </w:pPr>
         <w:r>
           <w:fldChar w:fldCharType="begin"/>
@@ -822,7 +840,7 @@
   </w:sdt>
   <w:p>
     <w:pPr>
-      <w:pStyle w:val="Footer"/>
+      <w:pStyle w:val="Stopka"/>
     </w:pPr>
   </w:p>
 </w:ftr>
@@ -1088,7 +1106,7 @@
     <w:lvl w:ilvl="0">
       <w:start w:val="1"/>
       <w:numFmt w:val="decimal"/>
-      <w:pStyle w:val="Heading1"/>
+      <w:pStyle w:val="Nagwek1"/>
       <w:lvlText w:val="%1"/>
       <w:lvlJc w:val="left"/>
       <w:pPr>
@@ -1098,7 +1116,7 @@
     <w:lvl w:ilvl="1">
       <w:start w:val="1"/>
       <w:numFmt w:val="decimal"/>
-      <w:pStyle w:val="Heading2"/>
+      <w:pStyle w:val="Nagwek2"/>
       <w:lvlText w:val="%1.%2"/>
       <w:lvlJc w:val="left"/>
       <w:pPr>
@@ -1108,7 +1126,7 @@
     <w:lvl w:ilvl="2">
       <w:start w:val="1"/>
       <w:numFmt w:val="decimal"/>
-      <w:pStyle w:val="Heading3"/>
+      <w:pStyle w:val="Nagwek3"/>
       <w:lvlText w:val="%1.%2.%3"/>
       <w:lvlJc w:val="left"/>
       <w:pPr>
@@ -3433,7 +3451,7 @@
     <w:lsdException w:name="Smart Link" w:semiHidden="1" w:unhideWhenUsed="1"/>
     <w:lsdException w:name="Smart Link Error" w:semiHidden="1" w:unhideWhenUsed="1"/>
   </w:latentStyles>
-  <w:style w:type="paragraph" w:default="1" w:styleId="Normal">
+  <w:style w:type="paragraph" w:default="1" w:styleId="Normalny">
     <w:name w:val="Normal"/>
     <w:qFormat/>
     <w:rsid w:val="00CF5F79"/>
@@ -3448,11 +3466,11 @@
       <w:lang w:eastAsia="ja-JP"/>
     </w:rPr>
   </w:style>
-  <w:style w:type="paragraph" w:styleId="Heading1">
+  <w:style w:type="paragraph" w:styleId="Nagwek1">
     <w:name w:val="heading 1"/>
-    <w:basedOn w:val="Normal"/>
-    <w:next w:val="Normal"/>
-    <w:link w:val="Heading1Char"/>
+    <w:basedOn w:val="Normalny"/>
+    <w:next w:val="Normalny"/>
+    <w:link w:val="Nagwek1Znak"/>
     <w:uiPriority w:val="9"/>
     <w:qFormat/>
     <w:rsid w:val="00CF5F79"/>
@@ -3478,11 +3496,11 @@
       <w:szCs w:val="32"/>
     </w:rPr>
   </w:style>
-  <w:style w:type="paragraph" w:styleId="Heading2">
+  <w:style w:type="paragraph" w:styleId="Nagwek2">
     <w:name w:val="heading 2"/>
-    <w:basedOn w:val="Normal"/>
-    <w:next w:val="Normal"/>
-    <w:link w:val="Heading2Char"/>
+    <w:basedOn w:val="Normalny"/>
+    <w:next w:val="Normalny"/>
+    <w:link w:val="Nagwek2Znak"/>
     <w:uiPriority w:val="9"/>
     <w:unhideWhenUsed/>
     <w:qFormat/>
@@ -3507,11 +3525,11 @@
       <w:szCs w:val="24"/>
     </w:rPr>
   </w:style>
-  <w:style w:type="paragraph" w:styleId="Heading3">
+  <w:style w:type="paragraph" w:styleId="Nagwek3">
     <w:name w:val="heading 3"/>
-    <w:basedOn w:val="Normal"/>
-    <w:next w:val="Normal"/>
-    <w:link w:val="Heading3Char"/>
+    <w:basedOn w:val="Normalny"/>
+    <w:next w:val="Normalny"/>
+    <w:link w:val="Nagwek3Znak"/>
     <w:uiPriority w:val="9"/>
     <w:unhideWhenUsed/>
     <w:qFormat/>
@@ -3533,11 +3551,11 @@
       <w:color w:val="000000" w:themeColor="text1"/>
     </w:rPr>
   </w:style>
-  <w:style w:type="paragraph" w:styleId="Heading4">
+  <w:style w:type="paragraph" w:styleId="Nagwek4">
     <w:name w:val="heading 4"/>
-    <w:basedOn w:val="Normal"/>
-    <w:next w:val="Normal"/>
-    <w:link w:val="Heading4Char"/>
+    <w:basedOn w:val="Normalny"/>
+    <w:next w:val="Normalny"/>
+    <w:link w:val="Nagwek4Znak"/>
     <w:uiPriority w:val="9"/>
     <w:semiHidden/>
     <w:unhideWhenUsed/>
@@ -3559,11 +3577,11 @@
       <w:color w:val="000000" w:themeColor="text1"/>
     </w:rPr>
   </w:style>
-  <w:style w:type="paragraph" w:styleId="Heading5">
+  <w:style w:type="paragraph" w:styleId="Nagwek5">
     <w:name w:val="heading 5"/>
-    <w:basedOn w:val="Normal"/>
-    <w:next w:val="Normal"/>
-    <w:link w:val="Heading5Char"/>
+    <w:basedOn w:val="Normalny"/>
+    <w:next w:val="Normalny"/>
+    <w:link w:val="Nagwek5Znak"/>
     <w:uiPriority w:val="9"/>
     <w:semiHidden/>
     <w:unhideWhenUsed/>
@@ -3581,11 +3599,11 @@
       <w:color w:val="323E4F" w:themeColor="text2" w:themeShade="BF"/>
     </w:rPr>
   </w:style>
-  <w:style w:type="paragraph" w:styleId="Heading6">
+  <w:style w:type="paragraph" w:styleId="Nagwek6">
     <w:name w:val="heading 6"/>
-    <w:basedOn w:val="Normal"/>
-    <w:next w:val="Normal"/>
-    <w:link w:val="Heading6Char"/>
+    <w:basedOn w:val="Normalny"/>
+    <w:next w:val="Normalny"/>
+    <w:link w:val="Nagwek6Znak"/>
     <w:uiPriority w:val="9"/>
     <w:semiHidden/>
     <w:unhideWhenUsed/>
@@ -3605,11 +3623,11 @@
       <w:color w:val="323E4F" w:themeColor="text2" w:themeShade="BF"/>
     </w:rPr>
   </w:style>
-  <w:style w:type="paragraph" w:styleId="Heading7">
+  <w:style w:type="paragraph" w:styleId="Nagwek7">
     <w:name w:val="heading 7"/>
-    <w:basedOn w:val="Normal"/>
-    <w:next w:val="Normal"/>
-    <w:link w:val="Heading7Char"/>
+    <w:basedOn w:val="Normalny"/>
+    <w:next w:val="Normalny"/>
+    <w:link w:val="Nagwek7Znak"/>
     <w:uiPriority w:val="9"/>
     <w:semiHidden/>
     <w:unhideWhenUsed/>
@@ -3629,11 +3647,11 @@
       <w:color w:val="404040" w:themeColor="text1" w:themeTint="BF"/>
     </w:rPr>
   </w:style>
-  <w:style w:type="paragraph" w:styleId="Heading8">
+  <w:style w:type="paragraph" w:styleId="Nagwek8">
     <w:name w:val="heading 8"/>
-    <w:basedOn w:val="Normal"/>
-    <w:next w:val="Normal"/>
-    <w:link w:val="Heading8Char"/>
+    <w:basedOn w:val="Normalny"/>
+    <w:next w:val="Normalny"/>
+    <w:link w:val="Nagwek8Znak"/>
     <w:uiPriority w:val="9"/>
     <w:semiHidden/>
     <w:unhideWhenUsed/>
@@ -3651,11 +3669,11 @@
       <w:color w:val="404040" w:themeColor="text1" w:themeTint="BF"/>
     </w:rPr>
   </w:style>
-  <w:style w:type="paragraph" w:styleId="Heading9">
+  <w:style w:type="paragraph" w:styleId="Nagwek9">
     <w:name w:val="heading 9"/>
-    <w:basedOn w:val="Normal"/>
-    <w:next w:val="Normal"/>
-    <w:link w:val="Heading9Char"/>
+    <w:basedOn w:val="Normalny"/>
+    <w:next w:val="Normalny"/>
+    <w:link w:val="Nagwek9Znak"/>
     <w:uiPriority w:val="9"/>
     <w:semiHidden/>
     <w:unhideWhenUsed/>
@@ -3675,13 +3693,13 @@
       <w:color w:val="404040" w:themeColor="text1" w:themeTint="BF"/>
     </w:rPr>
   </w:style>
-  <w:style w:type="character" w:default="1" w:styleId="DefaultParagraphFont">
+  <w:style w:type="character" w:default="1" w:styleId="Domylnaczcionkaakapitu">
     <w:name w:val="Default Paragraph Font"/>
     <w:uiPriority w:val="1"/>
     <w:semiHidden/>
     <w:unhideWhenUsed/>
   </w:style>
-  <w:style w:type="table" w:default="1" w:styleId="TableNormal">
+  <w:style w:type="table" w:default="1" w:styleId="Standardowy">
     <w:name w:val="Normal Table"/>
     <w:uiPriority w:val="99"/>
     <w:semiHidden/>
@@ -3696,13 +3714,13 @@
       </w:tblCellMar>
     </w:tblPr>
   </w:style>
-  <w:style w:type="numbering" w:default="1" w:styleId="NoList">
+  <w:style w:type="numbering" w:default="1" w:styleId="Bezlisty">
     <w:name w:val="No List"/>
     <w:uiPriority w:val="99"/>
     <w:semiHidden/>
     <w:unhideWhenUsed/>
   </w:style>
-  <w:style w:type="paragraph" w:styleId="NoSpacing">
+  <w:style w:type="paragraph" w:styleId="Bezodstpw">
     <w:name w:val="No Spacing"/>
     <w:uiPriority w:val="1"/>
     <w:qFormat/>
@@ -3714,10 +3732,10 @@
       <w:rFonts w:ascii="Open Sans" w:eastAsiaTheme="minorEastAsia" w:hAnsi="Open Sans"/>
     </w:rPr>
   </w:style>
-  <w:style w:type="character" w:customStyle="1" w:styleId="Heading1Char">
-    <w:name w:val="Heading 1 Char"/>
-    <w:basedOn w:val="DefaultParagraphFont"/>
-    <w:link w:val="Heading1"/>
+  <w:style w:type="character" w:customStyle="1" w:styleId="Nagwek1Znak">
+    <w:name w:val="Nagłówek 1 Znak"/>
+    <w:basedOn w:val="Domylnaczcionkaakapitu"/>
+    <w:link w:val="Nagwek1"/>
     <w:uiPriority w:val="9"/>
     <w:rsid w:val="00CF5F79"/>
     <w:rPr>
@@ -3731,10 +3749,10 @@
       <w:lang w:eastAsia="ja-JP"/>
     </w:rPr>
   </w:style>
-  <w:style w:type="character" w:customStyle="1" w:styleId="Heading2Char">
-    <w:name w:val="Heading 2 Char"/>
-    <w:basedOn w:val="DefaultParagraphFont"/>
-    <w:link w:val="Heading2"/>
+  <w:style w:type="character" w:customStyle="1" w:styleId="Nagwek2Znak">
+    <w:name w:val="Nagłówek 2 Znak"/>
+    <w:basedOn w:val="Domylnaczcionkaakapitu"/>
+    <w:link w:val="Nagwek2"/>
     <w:uiPriority w:val="9"/>
     <w:rsid w:val="00152FBD"/>
     <w:rPr>
@@ -3748,11 +3766,11 @@
       <w:lang w:eastAsia="ja-JP"/>
     </w:rPr>
   </w:style>
-  <w:style w:type="paragraph" w:styleId="Title">
+  <w:style w:type="paragraph" w:styleId="Tytu">
     <w:name w:val="Title"/>
-    <w:basedOn w:val="Normal"/>
-    <w:next w:val="Normal"/>
-    <w:link w:val="TitleChar"/>
+    <w:basedOn w:val="Normalny"/>
+    <w:next w:val="Normalny"/>
+    <w:link w:val="TytuZnak"/>
     <w:uiPriority w:val="10"/>
     <w:qFormat/>
     <w:rsid w:val="00057CF4"/>
@@ -3767,10 +3785,10 @@
       <w:szCs w:val="56"/>
     </w:rPr>
   </w:style>
-  <w:style w:type="character" w:customStyle="1" w:styleId="TitleChar">
-    <w:name w:val="Title Char"/>
-    <w:basedOn w:val="DefaultParagraphFont"/>
-    <w:link w:val="Title"/>
+  <w:style w:type="character" w:customStyle="1" w:styleId="TytuZnak">
+    <w:name w:val="Tytuł Znak"/>
+    <w:basedOn w:val="Domylnaczcionkaakapitu"/>
+    <w:link w:val="Tytu"/>
     <w:uiPriority w:val="10"/>
     <w:rsid w:val="00057CF4"/>
     <w:rPr>
@@ -3782,7 +3800,7 @@
   </w:style>
   <w:style w:type="paragraph" w:customStyle="1" w:styleId="RPG">
     <w:name w:val="RPG"/>
-    <w:basedOn w:val="Normal"/>
+    <w:basedOn w:val="Normalny"/>
     <w:link w:val="RPGZnak"/>
     <w:qFormat/>
     <w:rsid w:val="00057CF4"/>
@@ -3792,7 +3810,7 @@
   </w:style>
   <w:style w:type="character" w:customStyle="1" w:styleId="RPGZnak">
     <w:name w:val="RPG Znak"/>
-    <w:basedOn w:val="DefaultParagraphFont"/>
+    <w:basedOn w:val="Domylnaczcionkaakapitu"/>
     <w:link w:val="RPG"/>
     <w:rsid w:val="00057CF4"/>
     <w:rPr>
@@ -3801,7 +3819,7 @@
   </w:style>
   <w:style w:type="table" w:customStyle="1" w:styleId="RPGTable">
     <w:name w:val="RPG Table"/>
-    <w:basedOn w:val="TableNormal"/>
+    <w:basedOn w:val="Standardowy"/>
     <w:uiPriority w:val="99"/>
     <w:rsid w:val="00057CF4"/>
     <w:pPr>
@@ -3848,10 +3866,10 @@
       </w:tcPr>
     </w:tblStylePr>
   </w:style>
-  <w:style w:type="character" w:customStyle="1" w:styleId="Heading3Char">
-    <w:name w:val="Heading 3 Char"/>
-    <w:basedOn w:val="DefaultParagraphFont"/>
-    <w:link w:val="Heading3"/>
+  <w:style w:type="character" w:customStyle="1" w:styleId="Nagwek3Znak">
+    <w:name w:val="Nagłówek 3 Znak"/>
+    <w:basedOn w:val="Domylnaczcionkaakapitu"/>
+    <w:link w:val="Nagwek3"/>
     <w:uiPriority w:val="9"/>
     <w:rsid w:val="00BE78CB"/>
     <w:rPr>
@@ -3864,10 +3882,10 @@
       <w:lang w:eastAsia="ja-JP"/>
     </w:rPr>
   </w:style>
-  <w:style w:type="character" w:customStyle="1" w:styleId="Heading4Char">
-    <w:name w:val="Heading 4 Char"/>
-    <w:basedOn w:val="DefaultParagraphFont"/>
-    <w:link w:val="Heading4"/>
+  <w:style w:type="character" w:customStyle="1" w:styleId="Nagwek4Znak">
+    <w:name w:val="Nagłówek 4 Znak"/>
+    <w:basedOn w:val="Domylnaczcionkaakapitu"/>
+    <w:link w:val="Nagwek4"/>
     <w:uiPriority w:val="9"/>
     <w:semiHidden/>
     <w:rsid w:val="00CF5F79"/>
@@ -3882,10 +3900,10 @@
       <w:lang w:eastAsia="ja-JP"/>
     </w:rPr>
   </w:style>
-  <w:style w:type="character" w:customStyle="1" w:styleId="Heading5Char">
-    <w:name w:val="Heading 5 Char"/>
-    <w:basedOn w:val="DefaultParagraphFont"/>
-    <w:link w:val="Heading5"/>
+  <w:style w:type="character" w:customStyle="1" w:styleId="Nagwek5Znak">
+    <w:name w:val="Nagłówek 5 Znak"/>
+    <w:basedOn w:val="Domylnaczcionkaakapitu"/>
+    <w:link w:val="Nagwek5"/>
     <w:uiPriority w:val="9"/>
     <w:semiHidden/>
     <w:rsid w:val="00CF5F79"/>
@@ -3896,10 +3914,10 @@
       <w:lang w:eastAsia="ja-JP"/>
     </w:rPr>
   </w:style>
-  <w:style w:type="character" w:customStyle="1" w:styleId="Heading6Char">
-    <w:name w:val="Heading 6 Char"/>
-    <w:basedOn w:val="DefaultParagraphFont"/>
-    <w:link w:val="Heading6"/>
+  <w:style w:type="character" w:customStyle="1" w:styleId="Nagwek6Znak">
+    <w:name w:val="Nagłówek 6 Znak"/>
+    <w:basedOn w:val="Domylnaczcionkaakapitu"/>
+    <w:link w:val="Nagwek6"/>
     <w:uiPriority w:val="9"/>
     <w:semiHidden/>
     <w:rsid w:val="00CF5F79"/>
@@ -3912,10 +3930,10 @@
       <w:lang w:eastAsia="ja-JP"/>
     </w:rPr>
   </w:style>
-  <w:style w:type="character" w:customStyle="1" w:styleId="Heading7Char">
-    <w:name w:val="Heading 7 Char"/>
-    <w:basedOn w:val="DefaultParagraphFont"/>
-    <w:link w:val="Heading7"/>
+  <w:style w:type="character" w:customStyle="1" w:styleId="Nagwek7Znak">
+    <w:name w:val="Nagłówek 7 Znak"/>
+    <w:basedOn w:val="Domylnaczcionkaakapitu"/>
+    <w:link w:val="Nagwek7"/>
     <w:uiPriority w:val="9"/>
     <w:semiHidden/>
     <w:rsid w:val="00CF5F79"/>
@@ -3928,10 +3946,10 @@
       <w:lang w:eastAsia="ja-JP"/>
     </w:rPr>
   </w:style>
-  <w:style w:type="character" w:customStyle="1" w:styleId="Heading8Char">
-    <w:name w:val="Heading 8 Char"/>
-    <w:basedOn w:val="DefaultParagraphFont"/>
-    <w:link w:val="Heading8"/>
+  <w:style w:type="character" w:customStyle="1" w:styleId="Nagwek8Znak">
+    <w:name w:val="Nagłówek 8 Znak"/>
+    <w:basedOn w:val="Domylnaczcionkaakapitu"/>
+    <w:link w:val="Nagwek8"/>
     <w:uiPriority w:val="9"/>
     <w:semiHidden/>
     <w:rsid w:val="00CF5F79"/>
@@ -3943,10 +3961,10 @@
       <w:lang w:eastAsia="ja-JP"/>
     </w:rPr>
   </w:style>
-  <w:style w:type="character" w:customStyle="1" w:styleId="Heading9Char">
-    <w:name w:val="Heading 9 Char"/>
-    <w:basedOn w:val="DefaultParagraphFont"/>
-    <w:link w:val="Heading9"/>
+  <w:style w:type="character" w:customStyle="1" w:styleId="Nagwek9Znak">
+    <w:name w:val="Nagłówek 9 Znak"/>
+    <w:basedOn w:val="Domylnaczcionkaakapitu"/>
+    <w:link w:val="Nagwek9"/>
     <w:uiPriority w:val="9"/>
     <w:semiHidden/>
     <w:rsid w:val="00CF5F79"/>
@@ -3960,11 +3978,11 @@
       <w:lang w:eastAsia="ja-JP"/>
     </w:rPr>
   </w:style>
-  <w:style w:type="paragraph" w:styleId="Subtitle">
+  <w:style w:type="paragraph" w:styleId="Podtytu">
     <w:name w:val="Subtitle"/>
-    <w:basedOn w:val="Normal"/>
-    <w:next w:val="Normal"/>
-    <w:link w:val="SubtitleChar"/>
+    <w:basedOn w:val="Normalny"/>
+    <w:next w:val="Normalny"/>
+    <w:link w:val="PodtytuZnak"/>
     <w:uiPriority w:val="11"/>
     <w:qFormat/>
     <w:rsid w:val="00CF5F79"/>
@@ -3978,10 +3996,10 @@
       <w:spacing w:val="10"/>
     </w:rPr>
   </w:style>
-  <w:style w:type="character" w:customStyle="1" w:styleId="SubtitleChar">
-    <w:name w:val="Subtitle Char"/>
-    <w:basedOn w:val="DefaultParagraphFont"/>
-    <w:link w:val="Subtitle"/>
+  <w:style w:type="character" w:customStyle="1" w:styleId="PodtytuZnak">
+    <w:name w:val="Podtytuł Znak"/>
+    <w:basedOn w:val="Domylnaczcionkaakapitu"/>
+    <w:link w:val="Podtytu"/>
     <w:uiPriority w:val="11"/>
     <w:rsid w:val="00CF5F79"/>
     <w:rPr>
@@ -3992,9 +4010,9 @@
       <w:lang w:eastAsia="ja-JP"/>
     </w:rPr>
   </w:style>
-  <w:style w:type="paragraph" w:styleId="ListParagraph">
+  <w:style w:type="paragraph" w:styleId="Akapitzlist">
     <w:name w:val="List Paragraph"/>
-    <w:basedOn w:val="Normal"/>
+    <w:basedOn w:val="Normalny"/>
     <w:uiPriority w:val="34"/>
     <w:qFormat/>
     <w:rsid w:val="00CF5F79"/>
@@ -4003,10 +4021,10 @@
       <w:contextualSpacing/>
     </w:pPr>
   </w:style>
-  <w:style w:type="paragraph" w:styleId="Footer">
+  <w:style w:type="paragraph" w:styleId="Stopka">
     <w:name w:val="footer"/>
-    <w:basedOn w:val="Normal"/>
-    <w:link w:val="FooterChar"/>
+    <w:basedOn w:val="Normalny"/>
+    <w:link w:val="StopkaZnak"/>
     <w:uiPriority w:val="99"/>
     <w:unhideWhenUsed/>
     <w:rsid w:val="00CF5F79"/>
@@ -4018,10 +4036,10 @@
       <w:spacing w:after="0" w:line="240" w:lineRule="auto"/>
     </w:pPr>
   </w:style>
-  <w:style w:type="character" w:customStyle="1" w:styleId="FooterChar">
-    <w:name w:val="Footer Char"/>
-    <w:basedOn w:val="DefaultParagraphFont"/>
-    <w:link w:val="Footer"/>
+  <w:style w:type="character" w:customStyle="1" w:styleId="StopkaZnak">
+    <w:name w:val="Stopka Znak"/>
+    <w:basedOn w:val="Domylnaczcionkaakapitu"/>
+    <w:link w:val="Stopka"/>
     <w:uiPriority w:val="99"/>
     <w:rsid w:val="00CF5F79"/>
     <w:rPr>
@@ -4299,7 +4317,7 @@
 </file>
 
 <file path=customXml/itemProps1.xml><?xml version="1.0" encoding="utf-8"?>
-<ds:datastoreItem xmlns:ds="http://schemas.openxmlformats.org/officeDocument/2006/customXml" ds:itemID="{9C716884-63B1-448C-87F3-68B7A0C0873A}">
+<ds:datastoreItem xmlns:ds="http://schemas.openxmlformats.org/officeDocument/2006/customXml" ds:itemID="{3CB4F680-2B68-4A6D-9234-382DBA2F5772}">
   <ds:schemaRefs>
     <ds:schemaRef ds:uri="http://schemas.openxmlformats.org/officeDocument/2006/bibliography"/>
   </ds:schemaRefs>
